--- a/Lab9/Normalization3.docx
+++ b/Lab9/Normalization3.docx
@@ -312,117 +312,55 @@
           <w:rStyle w:val="st"/>
           <w:rFonts w:ascii="Menlo Regular" w:eastAsia="Times New Roman" w:hAnsi="Menlo Regular" w:cs="Menlo Regular"/>
         </w:rPr>
-        <w:t>➡</w:t>
-      </w:r>
+        <w:t xml:space="preserve">➡ </w:t>
+      </w:r>
+      <w:proofErr w:type="spellStart"/>
+      <w:r>
+        <w:rPr>
+          <w:rStyle w:val="st"/>
+          <w:rFonts w:ascii="Times" w:eastAsia="Times New Roman" w:hAnsi="Times" w:cs="Menlo Regular"/>
+        </w:rPr>
+        <w:t>TeamID</w:t>
+      </w:r>
+      <w:proofErr w:type="spellEnd"/>
+    </w:p>
+    <w:p>
+      <w:pPr>
+        <w:rPr>
+          <w:rFonts w:ascii="Times" w:eastAsia="Times New Roman" w:hAnsi="Times" w:cs="Times New Roman"/>
+          <w:color w:val="333333"/>
+        </w:rPr>
+      </w:pPr>
+      <w:r>
+        <w:rPr>
+          <w:rStyle w:val="st"/>
+          <w:rFonts w:ascii="Times" w:eastAsia="Times New Roman" w:hAnsi="Times" w:cs="Menlo Regular"/>
+        </w:rPr>
+        <w:t>(</w:t>
+      </w:r>
+      <w:proofErr w:type="spellStart"/>
+      <w:r>
+        <w:rPr>
+          <w:rStyle w:val="st"/>
+          <w:rFonts w:ascii="Times" w:eastAsia="Times New Roman" w:hAnsi="Times" w:cs="Menlo Regular"/>
+        </w:rPr>
+        <w:t>TeamID</w:t>
+      </w:r>
+      <w:proofErr w:type="spellEnd"/>
+      <w:r>
+        <w:rPr>
+          <w:rStyle w:val="st"/>
+          <w:rFonts w:ascii="Times" w:eastAsia="Times New Roman" w:hAnsi="Times" w:cs="Menlo Regular"/>
+        </w:rPr>
+        <w:t xml:space="preserve">) </w:t>
+      </w:r>
+      <w:proofErr w:type="gramStart"/>
       <w:r>
         <w:rPr>
           <w:rStyle w:val="st"/>
           <w:rFonts w:ascii="Menlo Regular" w:eastAsia="Times New Roman" w:hAnsi="Menlo Regular" w:cs="Menlo Regular"/>
         </w:rPr>
-        <w:t xml:space="preserve"> </w:t>
-      </w:r>
-      <w:proofErr w:type="spellStart"/>
-      <w:r>
-        <w:rPr>
-          <w:rStyle w:val="st"/>
-          <w:rFonts w:ascii="Times" w:eastAsia="Times New Roman" w:hAnsi="Times" w:cs="Menlo Regular"/>
-        </w:rPr>
-        <w:t>TeamID</w:t>
-      </w:r>
-      <w:proofErr w:type="spellEnd"/>
-      <w:r>
-        <w:rPr>
-          <w:rStyle w:val="st"/>
-          <w:rFonts w:ascii="Times" w:eastAsia="Times New Roman" w:hAnsi="Times" w:cs="Menlo Regular"/>
-        </w:rPr>
-        <w:t xml:space="preserve">, </w:t>
-      </w:r>
-      <w:proofErr w:type="spellStart"/>
-      <w:r>
-        <w:rPr>
-          <w:rStyle w:val="st"/>
-          <w:rFonts w:ascii="Times" w:eastAsia="Times New Roman" w:hAnsi="Times" w:cs="Menlo Regular"/>
-        </w:rPr>
-        <w:t>AgeGroup</w:t>
-      </w:r>
-      <w:proofErr w:type="spellEnd"/>
-      <w:r>
-        <w:rPr>
-          <w:rStyle w:val="st"/>
-          <w:rFonts w:ascii="Times" w:eastAsia="Times New Roman" w:hAnsi="Times" w:cs="Menlo Regular"/>
-        </w:rPr>
-        <w:t xml:space="preserve">, </w:t>
-      </w:r>
-      <w:proofErr w:type="spellStart"/>
-      <w:r>
-        <w:rPr>
-          <w:rStyle w:val="st"/>
-          <w:rFonts w:ascii="Times" w:eastAsia="Times New Roman" w:hAnsi="Times" w:cs="Menlo Regular"/>
-        </w:rPr>
-        <w:t>HeadCoachID</w:t>
-      </w:r>
-      <w:proofErr w:type="spellEnd"/>
-      <w:r>
-        <w:rPr>
-          <w:rStyle w:val="st"/>
-          <w:rFonts w:ascii="Times" w:eastAsia="Times New Roman" w:hAnsi="Times" w:cs="Menlo Regular"/>
-        </w:rPr>
-        <w:t xml:space="preserve">, </w:t>
-      </w:r>
-      <w:proofErr w:type="spellStart"/>
-      <w:r>
-        <w:rPr>
-          <w:rStyle w:val="st"/>
-          <w:rFonts w:ascii="Times" w:eastAsia="Times New Roman" w:hAnsi="Times" w:cs="Menlo Regular"/>
-        </w:rPr>
-        <w:t>TeamID</w:t>
-      </w:r>
-      <w:proofErr w:type="spellEnd"/>
-    </w:p>
-    <w:p>
-      <w:pPr>
-        <w:rPr>
-          <w:rFonts w:ascii="Times" w:eastAsia="Times New Roman" w:hAnsi="Times" w:cs="Times New Roman"/>
-          <w:color w:val="333333"/>
-        </w:rPr>
-      </w:pPr>
-      <w:r>
-        <w:rPr>
-          <w:rStyle w:val="st"/>
-          <w:rFonts w:ascii="Times" w:eastAsia="Times New Roman" w:hAnsi="Times" w:cs="Menlo Regular"/>
-        </w:rPr>
-        <w:t>(</w:t>
-      </w:r>
-      <w:proofErr w:type="spellStart"/>
-      <w:r>
-        <w:rPr>
-          <w:rStyle w:val="st"/>
-          <w:rFonts w:ascii="Times" w:eastAsia="Times New Roman" w:hAnsi="Times" w:cs="Menlo Regular"/>
-        </w:rPr>
-        <w:t>TeamID</w:t>
-      </w:r>
-      <w:proofErr w:type="spellEnd"/>
-      <w:r>
-        <w:rPr>
-          <w:rStyle w:val="st"/>
-          <w:rFonts w:ascii="Times" w:eastAsia="Times New Roman" w:hAnsi="Times" w:cs="Menlo Regular"/>
-        </w:rPr>
-        <w:t xml:space="preserve">) </w:t>
-      </w:r>
-      <w:proofErr w:type="gramStart"/>
-      <w:r>
-        <w:rPr>
-          <w:rStyle w:val="st"/>
-          <w:rFonts w:ascii="Menlo Regular" w:eastAsia="Times New Roman" w:hAnsi="Menlo Regular" w:cs="Menlo Regular"/>
-        </w:rPr>
-        <w:t>➡</w:t>
-      </w:r>
-      <w:r>
-        <w:rPr>
-          <w:rStyle w:val="st"/>
-          <w:rFonts w:ascii="Menlo Regular" w:eastAsia="Times New Roman" w:hAnsi="Menlo Regular" w:cs="Menlo Regular"/>
-        </w:rPr>
-        <w:t xml:space="preserve"> </w:t>
+        <w:t xml:space="preserve">➡ </w:t>
       </w:r>
       <w:r>
         <w:rPr>
@@ -500,14 +438,7 @@
           <w:rStyle w:val="st"/>
           <w:rFonts w:ascii="Menlo Regular" w:eastAsia="Times New Roman" w:hAnsi="Menlo Regular" w:cs="Menlo Regular"/>
         </w:rPr>
-        <w:t>➡</w:t>
-      </w:r>
-      <w:r>
-        <w:rPr>
-          <w:rStyle w:val="st"/>
-          <w:rFonts w:ascii="Menlo Regular" w:eastAsia="Times New Roman" w:hAnsi="Menlo Regular" w:cs="Menlo Regular"/>
-        </w:rPr>
-        <w:t xml:space="preserve"> </w:t>
+        <w:t xml:space="preserve">➡ </w:t>
       </w:r>
       <w:r>
         <w:rPr>
@@ -515,59 +446,59 @@
           <w:rFonts w:ascii="Times" w:eastAsia="Times New Roman" w:hAnsi="Times" w:cs="Menlo Regular"/>
         </w:rPr>
         <w:t>City, State</w:t>
-      </w:r>
-    </w:p>
-    <w:p>
-      <w:pPr>
-        <w:rPr>
-          <w:rStyle w:val="st"/>
-          <w:rFonts w:ascii="Times" w:eastAsia="Times New Roman" w:hAnsi="Times" w:cs="Menlo Regular"/>
-        </w:rPr>
-      </w:pPr>
-      <w:r>
-        <w:rPr>
-          <w:rFonts w:ascii="Times" w:hAnsi="Times" w:cs="Menlo Regular"/>
-        </w:rPr>
-        <w:t>(</w:t>
-      </w:r>
-      <w:proofErr w:type="spellStart"/>
-      <w:r>
-        <w:rPr>
-          <w:rFonts w:ascii="Times" w:hAnsi="Times" w:cs="Menlo Regular"/>
-        </w:rPr>
-        <w:t>CoachID</w:t>
-      </w:r>
-      <w:proofErr w:type="spellEnd"/>
-      <w:r>
-        <w:rPr>
-          <w:rFonts w:ascii="Times" w:hAnsi="Times" w:cs="Menlo Regular"/>
-        </w:rPr>
-        <w:t xml:space="preserve">) </w:t>
-      </w:r>
-      <w:r>
-        <w:rPr>
-          <w:rStyle w:val="st"/>
-          <w:rFonts w:ascii="Menlo Regular" w:eastAsia="Times New Roman" w:hAnsi="Menlo Regular" w:cs="Menlo Regular"/>
-        </w:rPr>
-        <w:t>➡</w:t>
-      </w:r>
-      <w:r>
-        <w:rPr>
-          <w:rStyle w:val="st"/>
-          <w:rFonts w:ascii="Times" w:eastAsia="Times New Roman" w:hAnsi="Times" w:cs="Menlo Regular"/>
-        </w:rPr>
-        <w:t xml:space="preserve"> </w:t>
-      </w:r>
-      <w:proofErr w:type="spellStart"/>
-      <w:r>
-        <w:rPr>
-          <w:rStyle w:val="st"/>
-          <w:rFonts w:ascii="Times" w:eastAsia="Times New Roman" w:hAnsi="Times" w:cs="Menlo Regular"/>
-        </w:rPr>
-        <w:t>YearsCoached</w:t>
       </w:r>
       <w:bookmarkStart w:id="0" w:name="_GoBack"/>
       <w:bookmarkEnd w:id="0"/>
+    </w:p>
+    <w:p>
+      <w:pPr>
+        <w:rPr>
+          <w:rStyle w:val="st"/>
+          <w:rFonts w:ascii="Times" w:eastAsia="Times New Roman" w:hAnsi="Times" w:cs="Menlo Regular"/>
+        </w:rPr>
+      </w:pPr>
+      <w:r>
+        <w:rPr>
+          <w:rFonts w:ascii="Times" w:hAnsi="Times" w:cs="Menlo Regular"/>
+        </w:rPr>
+        <w:t>(</w:t>
+      </w:r>
+      <w:proofErr w:type="spellStart"/>
+      <w:r>
+        <w:rPr>
+          <w:rFonts w:ascii="Times" w:hAnsi="Times" w:cs="Menlo Regular"/>
+        </w:rPr>
+        <w:t>CoachID</w:t>
+      </w:r>
+      <w:proofErr w:type="spellEnd"/>
+      <w:r>
+        <w:rPr>
+          <w:rFonts w:ascii="Times" w:hAnsi="Times" w:cs="Menlo Regular"/>
+        </w:rPr>
+        <w:t xml:space="preserve">) </w:t>
+      </w:r>
+      <w:r>
+        <w:rPr>
+          <w:rStyle w:val="st"/>
+          <w:rFonts w:ascii="Menlo Regular" w:eastAsia="Times New Roman" w:hAnsi="Menlo Regular" w:cs="Menlo Regular"/>
+        </w:rPr>
+        <w:t>➡</w:t>
+      </w:r>
+      <w:r>
+        <w:rPr>
+          <w:rStyle w:val="st"/>
+          <w:rFonts w:ascii="Times" w:eastAsia="Times New Roman" w:hAnsi="Times" w:cs="Menlo Regular"/>
+        </w:rPr>
+        <w:t xml:space="preserve"> </w:t>
+      </w:r>
+      <w:proofErr w:type="spellStart"/>
+      <w:r>
+        <w:rPr>
+          <w:rStyle w:val="st"/>
+          <w:rFonts w:ascii="Times" w:eastAsia="Times New Roman" w:hAnsi="Times" w:cs="Menlo Regular"/>
+        </w:rPr>
+        <w:t>YearsCoached</w:t>
+      </w:r>
       <w:proofErr w:type="spellEnd"/>
     </w:p>
     <w:p>
@@ -620,7 +551,31 @@
         <w:rPr>
           <w:rFonts w:ascii="Times" w:hAnsi="Times" w:cs="Menlo Regular"/>
         </w:rPr>
-        <w:t xml:space="preserve">It is in first normal form because all intersections of rows and columns contain an atomic element. </w:t>
+        <w:t>It is in first normal form because all intersections</w:t>
+      </w:r>
+      <w:r>
+        <w:rPr>
+          <w:rFonts w:ascii="Times" w:hAnsi="Times" w:cs="Menlo Regular"/>
+        </w:rPr>
+        <w:t xml:space="preserve"> of rows and columns contain </w:t>
+      </w:r>
+      <w:r>
+        <w:rPr>
+          <w:rFonts w:ascii="Times" w:hAnsi="Times" w:cs="Menlo Regular"/>
+        </w:rPr>
+        <w:t>atomic element</w:t>
+      </w:r>
+      <w:r>
+        <w:rPr>
+          <w:rFonts w:ascii="Times" w:hAnsi="Times" w:cs="Menlo Regular"/>
+        </w:rPr>
+        <w:t>s</w:t>
+      </w:r>
+      <w:r>
+        <w:rPr>
+          <w:rFonts w:ascii="Times" w:hAnsi="Times" w:cs="Menlo Regular"/>
+        </w:rPr>
+        <w:t xml:space="preserve">. </w:t>
       </w:r>
     </w:p>
     <w:p>
@@ -638,7 +593,106 @@
         <w:rPr>
           <w:rFonts w:ascii="Times" w:hAnsi="Times" w:cs="Menlo Regular"/>
         </w:rPr>
-        <w:t>It is in second normal form because there are no partial key dependencies.</w:t>
+        <w:t xml:space="preserve">It is in second normal form because there </w:t>
+      </w:r>
+      <w:r>
+        <w:rPr>
+          <w:rFonts w:ascii="Times" w:hAnsi="Times" w:cs="Menlo Regular"/>
+        </w:rPr>
+        <w:t>are no partial key d</w:t>
+      </w:r>
+      <w:r>
+        <w:rPr>
+          <w:rFonts w:ascii="Times" w:hAnsi="Times" w:cs="Menlo Regular"/>
+        </w:rPr>
+        <w:t>ependencies of any columns on the primary key.</w:t>
+      </w:r>
+    </w:p>
+    <w:p>
+      <w:pPr>
+        <w:pStyle w:val="ListParagraph"/>
+        <w:numPr>
+          <w:ilvl w:val="0"/>
+          <w:numId w:val="1"/>
+        </w:numPr>
+        <w:rPr>
+          <w:rFonts w:ascii="Times" w:hAnsi="Times" w:cs="Menlo Regular"/>
+        </w:rPr>
+      </w:pPr>
+      <w:r>
+        <w:rPr>
+          <w:rFonts w:ascii="Times" w:hAnsi="Times" w:cs="Menlo Regular"/>
+        </w:rPr>
+        <w:lastRenderedPageBreak/>
+        <w:t>It is in third</w:t>
+      </w:r>
+      <w:r>
+        <w:rPr>
+          <w:rFonts w:ascii="Times" w:hAnsi="Times" w:cs="Menlo Regular"/>
+        </w:rPr>
+        <w:t xml:space="preserve"> normal form because</w:t>
+      </w:r>
+      <w:r>
+        <w:rPr>
+          <w:rFonts w:ascii="Times" w:hAnsi="Times" w:cs="Menlo Regular"/>
+        </w:rPr>
+        <w:t xml:space="preserve"> no multiple key dependencies</w:t>
+      </w:r>
+      <w:r>
+        <w:rPr>
+          <w:rFonts w:ascii="Times" w:hAnsi="Times" w:cs="Menlo Regular"/>
+        </w:rPr>
+        <w:t xml:space="preserve"> exist meaning that there are no</w:t>
+      </w:r>
+      <w:r>
+        <w:rPr>
+          <w:rFonts w:ascii="Times" w:hAnsi="Times" w:cs="Menlo Regular"/>
+        </w:rPr>
+        <w:t xml:space="preserve"> key attributes that depend on something other than the primary key.</w:t>
+      </w:r>
+    </w:p>
+    <w:p>
+      <w:pPr>
+        <w:pStyle w:val="ListParagraph"/>
+        <w:numPr>
+          <w:ilvl w:val="0"/>
+          <w:numId w:val="1"/>
+        </w:numPr>
+        <w:rPr>
+          <w:rFonts w:ascii="Times" w:hAnsi="Times" w:cs="Menlo Regular"/>
+        </w:rPr>
+      </w:pPr>
+      <w:r>
+        <w:rPr>
+          <w:rFonts w:ascii="Times" w:hAnsi="Times" w:cs="Menlo Regular"/>
+        </w:rPr>
+        <w:t>It is in</w:t>
+      </w:r>
+      <w:r>
+        <w:rPr>
+          <w:rFonts w:ascii="Times" w:hAnsi="Times" w:cs="Menlo Regular"/>
+        </w:rPr>
+        <w:t xml:space="preserve"> Boyce-</w:t>
+      </w:r>
+      <w:proofErr w:type="spellStart"/>
+      <w:r>
+        <w:rPr>
+          <w:rFonts w:ascii="Times" w:hAnsi="Times" w:cs="Menlo Regular"/>
+        </w:rPr>
+        <w:t>Codd</w:t>
+      </w:r>
+      <w:proofErr w:type="spellEnd"/>
+      <w:r>
+        <w:rPr>
+          <w:rFonts w:ascii="Times" w:hAnsi="Times" w:cs="Menlo Regular"/>
+        </w:rPr>
+        <w:t xml:space="preserve"> Normal Form because there are no interior transitive dependencies involving candidate keys.</w:t>
+      </w:r>
+      <w:r>
+        <w:rPr>
+          <w:rFonts w:ascii="Times" w:hAnsi="Times" w:cs="Menlo Regular"/>
+        </w:rPr>
+        <w:t xml:space="preserve"> </w:t>
       </w:r>
     </w:p>
     <w:p>
@@ -1562,7 +1616,7 @@
 </file>
 
 <file path=customXml/itemProps1.xml><?xml version="1.0" encoding="utf-8"?>
-<ds:datastoreItem xmlns:ds="http://schemas.openxmlformats.org/officeDocument/2006/customXml" ds:itemID="{D4DE3F08-78B7-D140-AD17-AC0B34461AA7}">
+<ds:datastoreItem xmlns:ds="http://schemas.openxmlformats.org/officeDocument/2006/customXml" ds:itemID="{75A56C0B-A18B-2343-867E-D60F448984FC}">
   <ds:schemaRefs>
     <ds:schemaRef ds:uri="http://schemas.openxmlformats.org/officeDocument/2006/bibliography"/>
   </ds:schemaRefs>
